--- a/Đồ án NMCNPM.docx
+++ b/Đồ án NMCNPM.docx
@@ -3519,7 +3519,8 @@
     </w:p>
     <w:p>
       <w:pPr>
-        <w:ind w:left="720"/>
+        <w:ind w:firstLine="0"/>
+        <w:jc w:val="both"/>
         <w:rPr>
           <w:rFonts w:ascii="Times New Roman" w:hAnsi="Times New Roman" w:cs="Times New Roman"/>
           <w:b/>
@@ -3527,27 +3528,8 @@
           <w:szCs w:val="60"/>
         </w:rPr>
       </w:pPr>
-    </w:p>
-    <w:p>
-      <w:pPr>
-        <w:ind w:left="720"/>
-        <w:rPr>
-          <w:rFonts w:ascii="Times New Roman" w:hAnsi="Times New Roman" w:cs="Times New Roman"/>
-          <w:b/>
-          <w:sz w:val="60"/>
-          <w:szCs w:val="60"/>
-        </w:rPr>
-      </w:pPr>
-    </w:p>
-    <w:p>
-      <w:pPr>
-        <w:rPr>
-          <w:rFonts w:ascii="Times New Roman" w:hAnsi="Times New Roman" w:cs="Times New Roman"/>
-          <w:b/>
-          <w:sz w:val="60"/>
-          <w:szCs w:val="60"/>
-        </w:rPr>
-      </w:pPr>
+      <w:bookmarkStart w:id="0" w:name="_GoBack"/>
+      <w:bookmarkEnd w:id="0"/>
     </w:p>
     <w:p>
       <w:pPr>
@@ -3567,6 +3549,7 @@
           <w:sz w:val="26"/>
           <w:szCs w:val="26"/>
         </w:rPr>
+        <w:lastRenderedPageBreak/>
         <w:t>1.1</w:t>
       </w:r>
       <w:r>
@@ -5635,6 +5618,7 @@
           <w:sz w:val="60"/>
           <w:szCs w:val="60"/>
         </w:rPr>
+        <w:lastRenderedPageBreak/>
         <w:t>XÁC ĐỊNH VÀ MÔ HÌNH HÓA YÊU CẦU PHẦN MỀM</w:t>
       </w:r>
     </w:p>
@@ -6395,6 +6379,7 @@
           <w:sz w:val="26"/>
           <w:szCs w:val="26"/>
         </w:rPr>
+        <w:lastRenderedPageBreak/>
         <w:t xml:space="preserve">3.1.1.1 </w:t>
       </w:r>
       <w:proofErr w:type="spellStart"/>
@@ -9496,7 +9481,6 @@
           <w:sz w:val="26"/>
           <w:szCs w:val="26"/>
         </w:rPr>
-        <w:lastRenderedPageBreak/>
         <w:t>Thực</w:t>
       </w:r>
       <w:proofErr w:type="spellEnd"/>
@@ -9903,6 +9887,7 @@
           <w:sz w:val="26"/>
           <w:szCs w:val="26"/>
         </w:rPr>
+        <w:lastRenderedPageBreak/>
         <w:t>Địa</w:t>
       </w:r>
       <w:proofErr w:type="spellEnd"/>
@@ -11355,15 +11340,7 @@
           <w:sz w:val="26"/>
           <w:szCs w:val="26"/>
         </w:rPr>
-        <w:t>SANBAYTRUNGGIAN</w:t>
-      </w:r>
-      <w:r>
-        <w:rPr>
-          <w:rFonts w:ascii="Times New Roman" w:hAnsi="Times New Roman" w:cs="Times New Roman"/>
-          <w:sz w:val="26"/>
-          <w:szCs w:val="26"/>
-        </w:rPr>
-        <w:t>(</w:t>
+        <w:t>SANBAYTRUNGGIAN(</w:t>
       </w:r>
       <w:proofErr w:type="gramStart"/>
       <w:r>
@@ -11399,15 +11376,7 @@
           <w:sz w:val="26"/>
           <w:szCs w:val="26"/>
         </w:rPr>
-        <w:t>KHACHHANG</w:t>
-      </w:r>
-      <w:r>
-        <w:rPr>
-          <w:rFonts w:ascii="Times New Roman" w:hAnsi="Times New Roman" w:cs="Times New Roman"/>
-          <w:sz w:val="26"/>
-          <w:szCs w:val="26"/>
-        </w:rPr>
-        <w:t>(</w:t>
+        <w:t>KHACHHANG(</w:t>
       </w:r>
       <w:proofErr w:type="spellStart"/>
       <w:proofErr w:type="gramStart"/>
@@ -11453,15 +11422,7 @@
           <w:sz w:val="26"/>
           <w:szCs w:val="26"/>
         </w:rPr>
-        <w:t>VE</w:t>
-      </w:r>
-      <w:r>
-        <w:rPr>
-          <w:rFonts w:ascii="Times New Roman" w:hAnsi="Times New Roman" w:cs="Times New Roman"/>
-          <w:sz w:val="26"/>
-          <w:szCs w:val="26"/>
-        </w:rPr>
-        <w:t>(</w:t>
+        <w:t>VE(</w:t>
       </w:r>
       <w:proofErr w:type="spellStart"/>
       <w:proofErr w:type="gramStart"/>
@@ -11630,6 +11591,7 @@
           <w:sz w:val="60"/>
           <w:szCs w:val="60"/>
         </w:rPr>
+        <w:lastRenderedPageBreak/>
         <w:t>THIẾT KẾ DỮ LIỆU</w:t>
       </w:r>
     </w:p>
@@ -11788,6 +11750,7 @@
           <w:sz w:val="60"/>
           <w:szCs w:val="60"/>
         </w:rPr>
+        <w:lastRenderedPageBreak/>
         <w:t>THIẾT KẾ GIAO DIỆN</w:t>
       </w:r>
     </w:p>
@@ -11946,6 +11909,7 @@
           <w:sz w:val="60"/>
           <w:szCs w:val="60"/>
         </w:rPr>
+        <w:lastRenderedPageBreak/>
         <w:t>CÀI ĐẶT VÀ KIỂM THỬ</w:t>
       </w:r>
     </w:p>
@@ -12236,14 +12200,7 @@
                 <w:b/>
                 <w:sz w:val="26"/>
               </w:rPr>
-              <w:t xml:space="preserve"> </w:t>
-            </w:r>
-            <w:r>
-              <w:rPr>
-                <w:b/>
-                <w:sz w:val="26"/>
-              </w:rPr>
-              <w:t>(%)</w:t>
+              <w:t xml:space="preserve"> (%)</w:t>
             </w:r>
           </w:p>
         </w:tc>
@@ -12304,6 +12261,7 @@
               <w:rPr>
                 <w:sz w:val="26"/>
               </w:rPr>
+              <w:lastRenderedPageBreak/>
               <w:t>1</w:t>
             </w:r>
           </w:p>
@@ -13200,6 +13158,7 @@
           <w:sz w:val="60"/>
           <w:szCs w:val="60"/>
         </w:rPr>
+        <w:lastRenderedPageBreak/>
         <w:t>CHƯƠNG 7</w:t>
       </w:r>
     </w:p>
@@ -13365,6 +13324,7 @@
           <w:sz w:val="60"/>
           <w:szCs w:val="60"/>
         </w:rPr>
+        <w:lastRenderedPageBreak/>
         <w:t>CHƯƠNG 8</w:t>
       </w:r>
     </w:p>
@@ -13504,7 +13464,6 @@
           <w:sz w:val="60"/>
           <w:szCs w:val="60"/>
         </w:rPr>
-        <w:lastRenderedPageBreak/>
         <w:t>CHƯƠNG 9</w:t>
       </w:r>
     </w:p>
@@ -13677,7 +13636,6 @@
           <w:sz w:val="60"/>
           <w:szCs w:val="60"/>
         </w:rPr>
-        <w:lastRenderedPageBreak/>
         <w:t>CHƯƠNG 10</w:t>
       </w:r>
     </w:p>
@@ -13720,8 +13678,6 @@
         </w:rPr>
         <w:t xml:space="preserve"> VIỆC</w:t>
       </w:r>
-      <w:bookmarkStart w:id="0" w:name="_GoBack"/>
-      <w:bookmarkEnd w:id="0"/>
     </w:p>
     <w:sectPr>
       <w:pgSz w:w="12240" w:h="15840"/>
